--- a/CourseMaterials/04_functions/02_scratch_functions/real_life_functions_worksheet.docx
+++ b/CourseMaterials/04_functions/02_scratch_functions/real_life_functions_worksheet.docx
@@ -25,6 +25,14 @@
           <w:sz w:val="40"/>
           <w:szCs w:val="40"/>
         </w:rPr>
+        <w:t>s</w:t>
+      </w:r>
+      <w:r>
+        <w:rPr>
+          <w:rFonts w:ascii="Garamond" w:hAnsi="Garamond"/>
+          <w:sz w:val="40"/>
+          <w:szCs w:val="40"/>
+        </w:rPr>
         <w:t xml:space="preserve"> Worksheet</w:t>
       </w:r>
     </w:p>
@@ -46,25 +54,19 @@
         <w:rPr>
           <w:rFonts w:ascii="Garamond" w:hAnsi="Garamond"/>
         </w:rPr>
-        <w:t xml:space="preserve">Today we talked about </w:t>
-      </w:r>
-      <w:r>
-        <w:rPr>
-          <w:rFonts w:ascii="Garamond" w:hAnsi="Garamond"/>
-        </w:rPr>
-        <w:t xml:space="preserve">why functions are so important in </w:t>
-      </w:r>
-      <w:r>
-        <w:rPr>
-          <w:rFonts w:ascii="Garamond" w:hAnsi="Garamond"/>
-        </w:rPr>
-        <w:t>CS</w:t>
-      </w:r>
-      <w:r>
-        <w:rPr>
-          <w:rFonts w:ascii="Garamond" w:hAnsi="Garamond"/>
-        </w:rPr>
-        <w:t>, how they are created, and how they are used. The following questions test your understanding of the material</w:t>
+        <w:t>We’ve</w:t>
+      </w:r>
+      <w:r>
+        <w:rPr>
+          <w:rFonts w:ascii="Garamond" w:hAnsi="Garamond"/>
+        </w:rPr>
+        <w:t xml:space="preserve"> talked about </w:t>
+      </w:r>
+      <w:r>
+        <w:rPr>
+          <w:rFonts w:ascii="Garamond" w:hAnsi="Garamond"/>
+        </w:rPr>
+        <w:t>why functions are so important, how they are created, and how they are used. The following questions test your understanding of the material</w:t>
       </w:r>
       <w:r>
         <w:rPr>
@@ -131,6 +133,14 @@
     </w:p>
     <w:p>
       <w:pPr>
+        <w:ind w:left="360"/>
+        <w:rPr>
+          <w:rFonts w:ascii="Garamond" w:hAnsi="Garamond" w:cstheme="minorHAnsi"/>
+        </w:rPr>
+      </w:pPr>
+    </w:p>
+    <w:p>
+      <w:pPr>
         <w:pStyle w:val="ListParagraph"/>
         <w:numPr>
           <w:ilvl w:val="1"/>
@@ -163,6 +173,13 @@
     </w:p>
     <w:p>
       <w:pPr>
+        <w:rPr>
+          <w:rFonts w:ascii="Garamond" w:hAnsi="Garamond" w:cstheme="minorHAnsi"/>
+        </w:rPr>
+      </w:pPr>
+    </w:p>
+    <w:p>
+      <w:pPr>
         <w:pStyle w:val="ListParagraph"/>
         <w:numPr>
           <w:ilvl w:val="1"/>
@@ -207,6 +224,13 @@
     </w:p>
     <w:p>
       <w:pPr>
+        <w:rPr>
+          <w:rFonts w:ascii="Garamond" w:hAnsi="Garamond" w:cstheme="minorHAnsi"/>
+        </w:rPr>
+      </w:pPr>
+    </w:p>
+    <w:p>
+      <w:pPr>
         <w:pStyle w:val="ListParagraph"/>
         <w:numPr>
           <w:ilvl w:val="1"/>
@@ -251,6 +275,13 @@
     </w:p>
     <w:p>
       <w:pPr>
+        <w:rPr>
+          <w:rFonts w:ascii="Garamond" w:hAnsi="Garamond" w:cstheme="minorHAnsi"/>
+        </w:rPr>
+      </w:pPr>
+    </w:p>
+    <w:p>
+      <w:pPr>
         <w:pStyle w:val="ListParagraph"/>
         <w:numPr>
           <w:ilvl w:val="1"/>
@@ -339,32 +370,8 @@
     <w:p>
       <w:pPr>
         <w:pStyle w:val="ListParagraph"/>
-        <w:numPr>
-          <w:ilvl w:val="1"/>
-          <w:numId w:val="1"/>
-        </w:numPr>
-        <w:rPr>
-          <w:rFonts w:ascii="Garamond" w:hAnsi="Garamond" w:cstheme="minorHAnsi"/>
-        </w:rPr>
-      </w:pPr>
-      <w:r>
-        <w:rPr>
-          <w:rFonts w:ascii="Garamond" w:hAnsi="Garamond" w:cstheme="minorHAnsi"/>
-        </w:rPr>
-        <w:t>How is this situation a function?</w:t>
-      </w:r>
-    </w:p>
-    <w:p>
-      <w:pPr>
-        <w:rPr>
-          <w:rFonts w:ascii="Garamond" w:hAnsi="Garamond" w:cstheme="minorHAnsi"/>
-        </w:rPr>
-      </w:pPr>
-    </w:p>
-    <w:p>
-      <w:pPr>
-        <w:rPr>
-          <w:rFonts w:ascii="Garamond" w:hAnsi="Garamond" w:cstheme="minorHAnsi"/>
+        <w:rPr>
+          <w:rFonts w:ascii="Garamond" w:hAnsi="Garamond"/>
         </w:rPr>
       </w:pPr>
     </w:p>
@@ -383,20 +390,15 @@
         <w:rPr>
           <w:rFonts w:ascii="Garamond" w:hAnsi="Garamond" w:cstheme="minorHAnsi"/>
         </w:rPr>
-        <w:t xml:space="preserve">What is/are </w:t>
-      </w:r>
-      <w:r>
-        <w:rPr>
-          <w:rFonts w:ascii="Garamond" w:hAnsi="Garamond" w:cstheme="minorHAnsi"/>
-        </w:rPr>
-        <w:t xml:space="preserve">possible </w:t>
-      </w:r>
-      <w:r>
-        <w:rPr>
-          <w:rFonts w:ascii="Garamond" w:hAnsi="Garamond" w:cstheme="minorHAnsi"/>
-        </w:rPr>
-        <w:t>inputs(s)?</w:t>
-      </w:r>
+        <w:t>How is this situation a function?</w:t>
+      </w:r>
+    </w:p>
+    <w:p>
+      <w:pPr>
+        <w:rPr>
+          <w:rFonts w:ascii="Garamond" w:hAnsi="Garamond" w:cstheme="minorHAnsi"/>
+        </w:rPr>
+      </w:pPr>
     </w:p>
     <w:p>
       <w:pPr>
@@ -439,8 +441,15 @@
         <w:rPr>
           <w:rFonts w:ascii="Garamond" w:hAnsi="Garamond" w:cstheme="minorHAnsi"/>
         </w:rPr>
-        <w:t>outputs(s)?</w:t>
-      </w:r>
+        <w:t>inputs(s)?</w:t>
+      </w:r>
+    </w:p>
+    <w:p>
+      <w:pPr>
+        <w:rPr>
+          <w:rFonts w:ascii="Garamond" w:hAnsi="Garamond" w:cstheme="minorHAnsi"/>
+        </w:rPr>
+      </w:pPr>
     </w:p>
     <w:p>
       <w:pPr>
@@ -464,6 +473,57 @@
           <w:numId w:val="1"/>
         </w:numPr>
         <w:rPr>
+          <w:rFonts w:ascii="Garamond" w:hAnsi="Garamond" w:cstheme="minorHAnsi"/>
+        </w:rPr>
+      </w:pPr>
+      <w:r>
+        <w:rPr>
+          <w:rFonts w:ascii="Garamond" w:hAnsi="Garamond" w:cstheme="minorHAnsi"/>
+        </w:rPr>
+        <w:t xml:space="preserve">What is/are </w:t>
+      </w:r>
+      <w:r>
+        <w:rPr>
+          <w:rFonts w:ascii="Garamond" w:hAnsi="Garamond" w:cstheme="minorHAnsi"/>
+        </w:rPr>
+        <w:t xml:space="preserve">possible </w:t>
+      </w:r>
+      <w:r>
+        <w:rPr>
+          <w:rFonts w:ascii="Garamond" w:hAnsi="Garamond" w:cstheme="minorHAnsi"/>
+        </w:rPr>
+        <w:t>outputs(s)?</w:t>
+      </w:r>
+    </w:p>
+    <w:p>
+      <w:pPr>
+        <w:rPr>
+          <w:rFonts w:ascii="Garamond" w:hAnsi="Garamond" w:cstheme="minorHAnsi"/>
+        </w:rPr>
+      </w:pPr>
+    </w:p>
+    <w:p>
+      <w:pPr>
+        <w:rPr>
+          <w:rFonts w:ascii="Garamond" w:hAnsi="Garamond" w:cstheme="minorHAnsi"/>
+        </w:rPr>
+      </w:pPr>
+    </w:p>
+    <w:p>
+      <w:pPr>
+        <w:rPr>
+          <w:rFonts w:ascii="Garamond" w:hAnsi="Garamond" w:cstheme="minorHAnsi"/>
+        </w:rPr>
+      </w:pPr>
+    </w:p>
+    <w:p>
+      <w:pPr>
+        <w:pStyle w:val="ListParagraph"/>
+        <w:numPr>
+          <w:ilvl w:val="1"/>
+          <w:numId w:val="1"/>
+        </w:numPr>
+        <w:rPr>
           <w:rFonts w:ascii="Garamond" w:hAnsi="Garamond"/>
         </w:rPr>
       </w:pPr>
@@ -516,80 +576,7 @@
         <w:rPr>
           <w:rFonts w:ascii="Garamond" w:hAnsi="Garamond"/>
         </w:rPr>
-        <w:t>How do functions help make it easier to create complex programs</w:t>
-      </w:r>
-      <w:r>
-        <w:rPr>
-          <w:rFonts w:ascii="Garamond" w:hAnsi="Garamond"/>
-        </w:rPr>
-        <w:t>?</w:t>
-      </w:r>
-    </w:p>
-    <w:p>
-      <w:pPr>
-        <w:rPr>
-          <w:rFonts w:ascii="Garamond" w:hAnsi="Garamond"/>
-        </w:rPr>
-      </w:pPr>
-    </w:p>
-    <w:p>
-      <w:pPr>
-        <w:rPr>
-          <w:rFonts w:ascii="Garamond" w:hAnsi="Garamond"/>
-        </w:rPr>
-      </w:pPr>
-    </w:p>
-    <w:p>
-      <w:pPr>
-        <w:rPr>
-          <w:rFonts w:ascii="Garamond" w:hAnsi="Garamond"/>
-        </w:rPr>
-      </w:pPr>
-    </w:p>
-    <w:p>
-      <w:pPr>
-        <w:rPr>
-          <w:rFonts w:ascii="Garamond" w:hAnsi="Garamond"/>
-        </w:rPr>
-      </w:pPr>
-    </w:p>
-    <w:p>
-      <w:pPr>
-        <w:pStyle w:val="ListParagraph"/>
-        <w:numPr>
-          <w:ilvl w:val="0"/>
-          <w:numId w:val="1"/>
-        </w:numPr>
-        <w:rPr>
-          <w:rFonts w:ascii="Garamond" w:hAnsi="Garamond"/>
-        </w:rPr>
-      </w:pPr>
-      <w:r>
-        <w:rPr>
-          <w:rFonts w:ascii="Garamond" w:hAnsi="Garamond"/>
-        </w:rPr>
         <w:t>How has your understanding of function changed since you first learned about them?</w:t>
-      </w:r>
-    </w:p>
-    <w:p>
-      <w:pPr>
-        <w:ind w:left="360"/>
-        <w:rPr>
-          <w:rFonts w:ascii="Garamond" w:hAnsi="Garamond"/>
-        </w:rPr>
-      </w:pPr>
-    </w:p>
-    <w:p>
-      <w:pPr>
-        <w:rPr>
-          <w:rFonts w:ascii="Garamond" w:hAnsi="Garamond"/>
-        </w:rPr>
-      </w:pPr>
-      <w:r>
-        <w:rPr>
-          <w:rFonts w:ascii="Garamond" w:hAnsi="Garamond"/>
-        </w:rPr>
-        <w:t xml:space="preserve"> </w:t>
       </w:r>
     </w:p>
     <w:sectPr>

--- a/CourseMaterials/04_functions/02_scratch_functions/real_life_functions_worksheet.docx
+++ b/CourseMaterials/04_functions/02_scratch_functions/real_life_functions_worksheet.docx
@@ -72,21 +72,19 @@
         <w:rPr>
           <w:rFonts w:ascii="Garamond" w:hAnsi="Garamond"/>
         </w:rPr>
-        <w:t xml:space="preserve">. In many cases there is </w:t>
-      </w:r>
-      <w:proofErr w:type="spellStart"/>
-      <w:r>
-        <w:rPr>
-          <w:rFonts w:ascii="Garamond" w:hAnsi="Garamond"/>
-        </w:rPr>
-        <w:t>not</w:t>
-      </w:r>
-      <w:proofErr w:type="spellEnd"/>
-      <w:r>
-        <w:rPr>
-          <w:rFonts w:ascii="Garamond" w:hAnsi="Garamond"/>
-        </w:rPr>
-        <w:t xml:space="preserve"> single “correct” answer. Instead, be prepared to explain your decisions.</w:t>
+        <w:t xml:space="preserve">. In many cases there is not </w:t>
+      </w:r>
+      <w:r>
+        <w:rPr>
+          <w:rFonts w:ascii="Garamond" w:hAnsi="Garamond"/>
+        </w:rPr>
+        <w:t xml:space="preserve">a </w:t>
+      </w:r>
+      <w:r>
+        <w:rPr>
+          <w:rFonts w:ascii="Garamond" w:hAnsi="Garamond"/>
+        </w:rPr>
+        <w:t>single “correct” answer. Instead, be prepared to explain your decisions.</w:t>
       </w:r>
     </w:p>
     <w:p>
